--- a/tests/output/test-tblPrEx-borders.docx
+++ b/tests/output/test-tblPrEx-borders.docx
@@ -28,9 +28,7 @@
         </w:tc>
         <w:tc>
           <w:p>
-            <w:r>
-              <w:t xml:space="preserve"/>
-            </w:r>
+            <w:r/>
           </w:p>
         </w:tc>
       </w:tr>
@@ -44,9 +42,7 @@
         </w:tc>
         <w:tc>
           <w:p>
-            <w:r>
-              <w:t xml:space="preserve"/>
-            </w:r>
+            <w:r/>
           </w:p>
         </w:tc>
       </w:tr>
@@ -60,9 +56,7 @@
         </w:tc>
         <w:tc>
           <w:p>
-            <w:r>
-              <w:t xml:space="preserve"/>
-            </w:r>
+            <w:r/>
           </w:p>
         </w:tc>
       </w:tr>

--- a/tests/output/test-tblPrEx-borders.docx
+++ b/tests/output/test-tblPrEx-borders.docx
@@ -28,7 +28,9 @@
         </w:tc>
         <w:tc>
           <w:p>
-            <w:r/>
+            <w:r>
+              <w:t xml:space="preserve"/>
+            </w:r>
           </w:p>
         </w:tc>
       </w:tr>
@@ -42,7 +44,9 @@
         </w:tc>
         <w:tc>
           <w:p>
-            <w:r/>
+            <w:r>
+              <w:t xml:space="preserve"/>
+            </w:r>
           </w:p>
         </w:tc>
       </w:tr>
@@ -56,7 +60,9 @@
         </w:tc>
         <w:tc>
           <w:p>
-            <w:r/>
+            <w:r>
+              <w:t xml:space="preserve"/>
+            </w:r>
           </w:p>
         </w:tc>
       </w:tr>
